--- a/Appunti/AnalisiLavoro.docx
+++ b/Appunti/AnalisiLavoro.docx
@@ -58,8 +58,6 @@
       <w:r>
         <w:t xml:space="preserve"> e</w:t>
       </w:r>
-      <w:bookmarkStart w:id="0" w:name="_GoBack"/>
-      <w:bookmarkEnd w:id="0"/>
       <w:r>
         <w:t xml:space="preserve"> un tasto “registrati”</w:t>
       </w:r>
@@ -103,6 +101,11 @@
     </w:p>
     <w:p>
       <w:r>
+        <w:t>Indirizzo*</w:t>
+      </w:r>
+    </w:p>
+    <w:p>
+      <w:r>
         <w:t>No. Telefono</w:t>
       </w:r>
       <w:proofErr w:type="gramStart"/>
@@ -242,6 +245,1343 @@
       </w:r>
       <w:proofErr w:type="spellEnd"/>
     </w:p>
+    <w:p/>
+    <w:p/>
+    <w:p/>
+    <w:p/>
+    <w:p/>
+    <w:p/>
+    <w:p/>
+    <w:tbl>
+      <w:tblPr>
+        <w:tblStyle w:val="Grigliatabella"/>
+        <w:tblW w:w="0" w:type="auto"/>
+        <w:tblLook w:val="04A0" w:firstRow="1" w:lastRow="0" w:firstColumn="1" w:lastColumn="0" w:noHBand="0" w:noVBand="1"/>
+      </w:tblPr>
+      <w:tblGrid>
+        <w:gridCol w:w="4814"/>
+        <w:gridCol w:w="4814"/>
+      </w:tblGrid>
+      <w:tr>
+        <w:tc>
+          <w:tcPr>
+            <w:tcW w:w="4814" w:type="dxa"/>
+          </w:tcPr>
+          <w:p>
+            <w:r>
+              <w:t>ID</w:t>
+            </w:r>
+          </w:p>
+        </w:tc>
+        <w:tc>
+          <w:tcPr>
+            <w:tcW w:w="4814" w:type="dxa"/>
+          </w:tcPr>
+          <w:p>
+            <w:r>
+              <w:t>REQ-001</w:t>
+            </w:r>
+          </w:p>
+        </w:tc>
+      </w:tr>
+      <w:tr>
+        <w:tc>
+          <w:tcPr>
+            <w:tcW w:w="4814" w:type="dxa"/>
+          </w:tcPr>
+          <w:p>
+            <w:r>
+              <w:t>Nome</w:t>
+            </w:r>
+          </w:p>
+        </w:tc>
+        <w:tc>
+          <w:tcPr>
+            <w:tcW w:w="4814" w:type="dxa"/>
+          </w:tcPr>
+          <w:p>
+            <w:r>
+              <w:t>Pagina di</w:t>
+            </w:r>
+            <w:r>
+              <w:t xml:space="preserve"> benvenuto</w:t>
+            </w:r>
+          </w:p>
+        </w:tc>
+      </w:tr>
+      <w:tr>
+        <w:tc>
+          <w:tcPr>
+            <w:tcW w:w="4814" w:type="dxa"/>
+          </w:tcPr>
+          <w:p>
+            <w:r>
+              <w:t>Priorità</w:t>
+            </w:r>
+          </w:p>
+        </w:tc>
+        <w:tc>
+          <w:tcPr>
+            <w:tcW w:w="4814" w:type="dxa"/>
+          </w:tcPr>
+          <w:p>
+            <w:r>
+              <w:t>1</w:t>
+            </w:r>
+          </w:p>
+        </w:tc>
+      </w:tr>
+      <w:tr>
+        <w:tc>
+          <w:tcPr>
+            <w:tcW w:w="4814" w:type="dxa"/>
+          </w:tcPr>
+          <w:p>
+            <w:r>
+              <w:t>Versione</w:t>
+            </w:r>
+          </w:p>
+        </w:tc>
+        <w:tc>
+          <w:tcPr>
+            <w:tcW w:w="4814" w:type="dxa"/>
+          </w:tcPr>
+          <w:p>
+            <w:r>
+              <w:t>1.0</w:t>
+            </w:r>
+          </w:p>
+        </w:tc>
+      </w:tr>
+      <w:tr>
+        <w:tc>
+          <w:tcPr>
+            <w:tcW w:w="4814" w:type="dxa"/>
+          </w:tcPr>
+          <w:p>
+            <w:r>
+              <w:t>Note</w:t>
+            </w:r>
+          </w:p>
+        </w:tc>
+        <w:tc>
+          <w:tcPr>
+            <w:tcW w:w="4814" w:type="dxa"/>
+          </w:tcPr>
+          <w:p/>
+        </w:tc>
+      </w:tr>
+      <w:tr>
+        <w:tc>
+          <w:tcPr>
+            <w:tcW w:w="4814" w:type="dxa"/>
+          </w:tcPr>
+          <w:p>
+            <w:r>
+              <w:t>Sub-ID</w:t>
+            </w:r>
+          </w:p>
+        </w:tc>
+        <w:tc>
+          <w:tcPr>
+            <w:tcW w:w="4814" w:type="dxa"/>
+          </w:tcPr>
+          <w:p>
+            <w:r>
+              <w:t>Requisito</w:t>
+            </w:r>
+          </w:p>
+        </w:tc>
+      </w:tr>
+      <w:tr>
+        <w:tc>
+          <w:tcPr>
+            <w:tcW w:w="4814" w:type="dxa"/>
+          </w:tcPr>
+          <w:p>
+            <w:r>
+              <w:t>Sotto Requisiti</w:t>
+            </w:r>
+          </w:p>
+        </w:tc>
+        <w:tc>
+          <w:tcPr>
+            <w:tcW w:w="4814" w:type="dxa"/>
+          </w:tcPr>
+          <w:p/>
+        </w:tc>
+      </w:tr>
+      <w:tr>
+        <w:tc>
+          <w:tcPr>
+            <w:tcW w:w="4814" w:type="dxa"/>
+          </w:tcPr>
+          <w:p>
+            <w:r>
+              <w:t>001</w:t>
+            </w:r>
+          </w:p>
+        </w:tc>
+        <w:tc>
+          <w:tcPr>
+            <w:tcW w:w="4814" w:type="dxa"/>
+          </w:tcPr>
+          <w:p>
+            <w:r>
+              <w:t>All’entrata dovrà esserci scritto benvenuto.</w:t>
+            </w:r>
+          </w:p>
+        </w:tc>
+      </w:tr>
+      <w:tr>
+        <w:tc>
+          <w:tcPr>
+            <w:tcW w:w="4814" w:type="dxa"/>
+          </w:tcPr>
+          <w:p>
+            <w:r>
+              <w:t>002</w:t>
+            </w:r>
+          </w:p>
+        </w:tc>
+        <w:tc>
+          <w:tcPr>
+            <w:tcW w:w="4814" w:type="dxa"/>
+          </w:tcPr>
+          <w:p>
+            <w:r>
+              <w:t xml:space="preserve">Bottone </w:t>
+            </w:r>
+            <w:r>
+              <w:t>registrati che ti porta alla pagina per registrarsi</w:t>
+            </w:r>
+          </w:p>
+        </w:tc>
+      </w:tr>
+    </w:tbl>
+    <w:p/>
+    <w:p/>
+    <w:tbl>
+      <w:tblPr>
+        <w:tblStyle w:val="Grigliatabella"/>
+        <w:tblW w:w="0" w:type="auto"/>
+        <w:tblLook w:val="04A0" w:firstRow="1" w:lastRow="0" w:firstColumn="1" w:lastColumn="0" w:noHBand="0" w:noVBand="1"/>
+      </w:tblPr>
+      <w:tblGrid>
+        <w:gridCol w:w="4814"/>
+        <w:gridCol w:w="4814"/>
+      </w:tblGrid>
+      <w:tr>
+        <w:tc>
+          <w:tcPr>
+            <w:tcW w:w="4814" w:type="dxa"/>
+          </w:tcPr>
+          <w:p>
+            <w:r>
+              <w:t>ID</w:t>
+            </w:r>
+          </w:p>
+        </w:tc>
+        <w:tc>
+          <w:tcPr>
+            <w:tcW w:w="4814" w:type="dxa"/>
+          </w:tcPr>
+          <w:p>
+            <w:r>
+              <w:t>REQ-002</w:t>
+            </w:r>
+          </w:p>
+        </w:tc>
+      </w:tr>
+      <w:tr>
+        <w:tc>
+          <w:tcPr>
+            <w:tcW w:w="4814" w:type="dxa"/>
+          </w:tcPr>
+          <w:p>
+            <w:r>
+              <w:t>Nome</w:t>
+            </w:r>
+          </w:p>
+        </w:tc>
+        <w:tc>
+          <w:tcPr>
+            <w:tcW w:w="4814" w:type="dxa"/>
+          </w:tcPr>
+          <w:p>
+            <w:r>
+              <w:t>Pagina</w:t>
+            </w:r>
+            <w:r>
+              <w:t xml:space="preserve"> di</w:t>
+            </w:r>
+            <w:r>
+              <w:t xml:space="preserve"> Registrazione</w:t>
+            </w:r>
+          </w:p>
+        </w:tc>
+      </w:tr>
+      <w:tr>
+        <w:tc>
+          <w:tcPr>
+            <w:tcW w:w="4814" w:type="dxa"/>
+          </w:tcPr>
+          <w:p>
+            <w:r>
+              <w:t>Priorità</w:t>
+            </w:r>
+          </w:p>
+        </w:tc>
+        <w:tc>
+          <w:tcPr>
+            <w:tcW w:w="4814" w:type="dxa"/>
+          </w:tcPr>
+          <w:p>
+            <w:r>
+              <w:t>1</w:t>
+            </w:r>
+          </w:p>
+        </w:tc>
+      </w:tr>
+      <w:tr>
+        <w:tc>
+          <w:tcPr>
+            <w:tcW w:w="4814" w:type="dxa"/>
+          </w:tcPr>
+          <w:p>
+            <w:r>
+              <w:t>Versione</w:t>
+            </w:r>
+          </w:p>
+        </w:tc>
+        <w:tc>
+          <w:tcPr>
+            <w:tcW w:w="4814" w:type="dxa"/>
+          </w:tcPr>
+          <w:p>
+            <w:r>
+              <w:t>1.0</w:t>
+            </w:r>
+          </w:p>
+        </w:tc>
+      </w:tr>
+      <w:tr>
+        <w:tc>
+          <w:tcPr>
+            <w:tcW w:w="4814" w:type="dxa"/>
+          </w:tcPr>
+          <w:p>
+            <w:r>
+              <w:t>Note</w:t>
+            </w:r>
+          </w:p>
+        </w:tc>
+        <w:tc>
+          <w:tcPr>
+            <w:tcW w:w="4814" w:type="dxa"/>
+          </w:tcPr>
+          <w:p/>
+        </w:tc>
+      </w:tr>
+      <w:tr>
+        <w:tc>
+          <w:tcPr>
+            <w:tcW w:w="4814" w:type="dxa"/>
+          </w:tcPr>
+          <w:p>
+            <w:r>
+              <w:t>Sub-ID</w:t>
+            </w:r>
+          </w:p>
+        </w:tc>
+        <w:tc>
+          <w:tcPr>
+            <w:tcW w:w="4814" w:type="dxa"/>
+          </w:tcPr>
+          <w:p>
+            <w:r>
+              <w:t>Requisito</w:t>
+            </w:r>
+          </w:p>
+        </w:tc>
+      </w:tr>
+      <w:tr>
+        <w:tc>
+          <w:tcPr>
+            <w:tcW w:w="4814" w:type="dxa"/>
+          </w:tcPr>
+          <w:p>
+            <w:r>
+              <w:t>Sotto Requisiti</w:t>
+            </w:r>
+          </w:p>
+        </w:tc>
+        <w:tc>
+          <w:tcPr>
+            <w:tcW w:w="4814" w:type="dxa"/>
+          </w:tcPr>
+          <w:p/>
+        </w:tc>
+      </w:tr>
+      <w:tr>
+        <w:tc>
+          <w:tcPr>
+            <w:tcW w:w="4814" w:type="dxa"/>
+          </w:tcPr>
+          <w:p>
+            <w:r>
+              <w:t>001</w:t>
+            </w:r>
+          </w:p>
+        </w:tc>
+        <w:tc>
+          <w:tcPr>
+            <w:tcW w:w="4814" w:type="dxa"/>
+          </w:tcPr>
+          <w:p>
+            <w:r>
+              <w:t>Form con i dati da inserire per registrarsi</w:t>
+            </w:r>
+          </w:p>
+        </w:tc>
+      </w:tr>
+      <w:tr>
+        <w:tc>
+          <w:tcPr>
+            <w:tcW w:w="4814" w:type="dxa"/>
+          </w:tcPr>
+          <w:p>
+            <w:r>
+              <w:t>002</w:t>
+            </w:r>
+          </w:p>
+        </w:tc>
+        <w:tc>
+          <w:tcPr>
+            <w:tcW w:w="4814" w:type="dxa"/>
+          </w:tcPr>
+          <w:p>
+            <w:r>
+              <w:t>Bottone avanti che permette di proseguire con la registrazione</w:t>
+            </w:r>
+          </w:p>
+        </w:tc>
+      </w:tr>
+      <w:tr>
+        <w:tc>
+          <w:tcPr>
+            <w:tcW w:w="4814" w:type="dxa"/>
+          </w:tcPr>
+          <w:p>
+            <w:r>
+              <w:t>003</w:t>
+            </w:r>
+          </w:p>
+        </w:tc>
+        <w:tc>
+          <w:tcPr>
+            <w:tcW w:w="4814" w:type="dxa"/>
+          </w:tcPr>
+          <w:p>
+            <w:r>
+              <w:t xml:space="preserve">Bottone cancella che permette di cancellare tutti i dati inseriti nel </w:t>
+            </w:r>
+            <w:proofErr w:type="spellStart"/>
+            <w:r>
+              <w:t>form</w:t>
+            </w:r>
+            <w:proofErr w:type="spellEnd"/>
+            <w:r>
+              <w:t xml:space="preserve"> </w:t>
+            </w:r>
+          </w:p>
+        </w:tc>
+      </w:tr>
+      <w:tr>
+        <w:tc>
+          <w:tcPr>
+            <w:tcW w:w="4814" w:type="dxa"/>
+          </w:tcPr>
+          <w:p>
+            <w:r>
+              <w:t>004</w:t>
+            </w:r>
+          </w:p>
+        </w:tc>
+        <w:tc>
+          <w:tcPr>
+            <w:tcW w:w="4814" w:type="dxa"/>
+          </w:tcPr>
+          <w:p>
+            <w:r>
+              <w:t>I dati obbligatori sono segnati con un *, mentre quelli non obbligatori non hanno l’asterisco.</w:t>
+            </w:r>
+          </w:p>
+        </w:tc>
+      </w:tr>
+      <w:tr>
+        <w:tc>
+          <w:tcPr>
+            <w:tcW w:w="4814" w:type="dxa"/>
+          </w:tcPr>
+          <w:p>
+            <w:r>
+              <w:t>005</w:t>
+            </w:r>
+          </w:p>
+        </w:tc>
+        <w:tc>
+          <w:tcPr>
+            <w:tcW w:w="4814" w:type="dxa"/>
+          </w:tcPr>
+          <w:p>
+            <w:r>
+              <w:t>Tutti i dati devono essere convalidati senza però utilizzare campi predefiniti dal browser.</w:t>
+            </w:r>
+          </w:p>
+        </w:tc>
+      </w:tr>
+    </w:tbl>
+    <w:p/>
+    <w:tbl>
+      <w:tblPr>
+        <w:tblStyle w:val="Grigliatabella"/>
+        <w:tblW w:w="0" w:type="auto"/>
+        <w:tblLook w:val="04A0" w:firstRow="1" w:lastRow="0" w:firstColumn="1" w:lastColumn="0" w:noHBand="0" w:noVBand="1"/>
+      </w:tblPr>
+      <w:tblGrid>
+        <w:gridCol w:w="4814"/>
+        <w:gridCol w:w="4814"/>
+      </w:tblGrid>
+      <w:tr>
+        <w:tc>
+          <w:tcPr>
+            <w:tcW w:w="4814" w:type="dxa"/>
+          </w:tcPr>
+          <w:p>
+            <w:r>
+              <w:t>ID</w:t>
+            </w:r>
+          </w:p>
+        </w:tc>
+        <w:tc>
+          <w:tcPr>
+            <w:tcW w:w="4814" w:type="dxa"/>
+          </w:tcPr>
+          <w:p>
+            <w:r>
+              <w:t>REQ-003</w:t>
+            </w:r>
+            <w:bookmarkStart w:id="0" w:name="_GoBack"/>
+            <w:bookmarkEnd w:id="0"/>
+          </w:p>
+        </w:tc>
+      </w:tr>
+      <w:tr>
+        <w:tc>
+          <w:tcPr>
+            <w:tcW w:w="4814" w:type="dxa"/>
+          </w:tcPr>
+          <w:p>
+            <w:r>
+              <w:t>Nome</w:t>
+            </w:r>
+          </w:p>
+        </w:tc>
+        <w:tc>
+          <w:tcPr>
+            <w:tcW w:w="4814" w:type="dxa"/>
+          </w:tcPr>
+          <w:p>
+            <w:r>
+              <w:t xml:space="preserve">Pagina di </w:t>
+            </w:r>
+            <w:r>
+              <w:t xml:space="preserve">controllo </w:t>
+            </w:r>
+            <w:r>
+              <w:t>dei dati inseriti nel</w:t>
+            </w:r>
+            <w:r>
+              <w:t xml:space="preserve"> </w:t>
+            </w:r>
+            <w:proofErr w:type="spellStart"/>
+            <w:r>
+              <w:t>form</w:t>
+            </w:r>
+            <w:proofErr w:type="spellEnd"/>
+          </w:p>
+        </w:tc>
+      </w:tr>
+      <w:tr>
+        <w:tc>
+          <w:tcPr>
+            <w:tcW w:w="4814" w:type="dxa"/>
+          </w:tcPr>
+          <w:p>
+            <w:r>
+              <w:t>Priorità</w:t>
+            </w:r>
+          </w:p>
+        </w:tc>
+        <w:tc>
+          <w:tcPr>
+            <w:tcW w:w="4814" w:type="dxa"/>
+          </w:tcPr>
+          <w:p>
+            <w:r>
+              <w:t>1</w:t>
+            </w:r>
+          </w:p>
+        </w:tc>
+      </w:tr>
+      <w:tr>
+        <w:tc>
+          <w:tcPr>
+            <w:tcW w:w="4814" w:type="dxa"/>
+          </w:tcPr>
+          <w:p>
+            <w:r>
+              <w:t>Versione</w:t>
+            </w:r>
+          </w:p>
+        </w:tc>
+        <w:tc>
+          <w:tcPr>
+            <w:tcW w:w="4814" w:type="dxa"/>
+          </w:tcPr>
+          <w:p>
+            <w:r>
+              <w:t>1.0</w:t>
+            </w:r>
+          </w:p>
+        </w:tc>
+      </w:tr>
+      <w:tr>
+        <w:tc>
+          <w:tcPr>
+            <w:tcW w:w="4814" w:type="dxa"/>
+          </w:tcPr>
+          <w:p>
+            <w:r>
+              <w:t>Note</w:t>
+            </w:r>
+          </w:p>
+        </w:tc>
+        <w:tc>
+          <w:tcPr>
+            <w:tcW w:w="4814" w:type="dxa"/>
+          </w:tcPr>
+          <w:p/>
+        </w:tc>
+      </w:tr>
+      <w:tr>
+        <w:tc>
+          <w:tcPr>
+            <w:tcW w:w="4814" w:type="dxa"/>
+          </w:tcPr>
+          <w:p>
+            <w:r>
+              <w:t>Sub-ID</w:t>
+            </w:r>
+          </w:p>
+        </w:tc>
+        <w:tc>
+          <w:tcPr>
+            <w:tcW w:w="4814" w:type="dxa"/>
+          </w:tcPr>
+          <w:p>
+            <w:r>
+              <w:t>Requisito</w:t>
+            </w:r>
+          </w:p>
+        </w:tc>
+      </w:tr>
+      <w:tr>
+        <w:tc>
+          <w:tcPr>
+            <w:tcW w:w="4814" w:type="dxa"/>
+          </w:tcPr>
+          <w:p>
+            <w:r>
+              <w:t>Sotto Requisiti</w:t>
+            </w:r>
+          </w:p>
+        </w:tc>
+        <w:tc>
+          <w:tcPr>
+            <w:tcW w:w="4814" w:type="dxa"/>
+          </w:tcPr>
+          <w:p/>
+        </w:tc>
+      </w:tr>
+      <w:tr>
+        <w:tc>
+          <w:tcPr>
+            <w:tcW w:w="4814" w:type="dxa"/>
+          </w:tcPr>
+          <w:p>
+            <w:r>
+              <w:t>001</w:t>
+            </w:r>
+          </w:p>
+        </w:tc>
+        <w:tc>
+          <w:tcPr>
+            <w:tcW w:w="4814" w:type="dxa"/>
+          </w:tcPr>
+          <w:p>
+            <w:r>
+              <w:t xml:space="preserve">Form </w:t>
+            </w:r>
+            <w:r>
+              <w:t>con dati inseriti che si può solo leggere</w:t>
+            </w:r>
+            <w:r>
+              <w:t>.</w:t>
+            </w:r>
+          </w:p>
+        </w:tc>
+      </w:tr>
+      <w:tr>
+        <w:tc>
+          <w:tcPr>
+            <w:tcW w:w="4814" w:type="dxa"/>
+          </w:tcPr>
+          <w:p>
+            <w:r>
+              <w:t>002</w:t>
+            </w:r>
+          </w:p>
+        </w:tc>
+        <w:tc>
+          <w:tcPr>
+            <w:tcW w:w="4814" w:type="dxa"/>
+          </w:tcPr>
+          <w:p>
+            <w:r>
+              <w:t>Bottone che permette di proseguire con la registrazione</w:t>
+            </w:r>
+            <w:r>
+              <w:t>.</w:t>
+            </w:r>
+          </w:p>
+        </w:tc>
+      </w:tr>
+      <w:tr>
+        <w:tc>
+          <w:tcPr>
+            <w:tcW w:w="4814" w:type="dxa"/>
+          </w:tcPr>
+          <w:p>
+            <w:r>
+              <w:t>003</w:t>
+            </w:r>
+          </w:p>
+        </w:tc>
+        <w:tc>
+          <w:tcPr>
+            <w:tcW w:w="4814" w:type="dxa"/>
+          </w:tcPr>
+          <w:p>
+            <w:r>
+              <w:t>Bottone correggi che permette di tornare indietro alla pagina iniziale e modificare i dati</w:t>
+            </w:r>
+            <w:r>
+              <w:t>.</w:t>
+            </w:r>
+          </w:p>
+        </w:tc>
+      </w:tr>
+      <w:tr>
+        <w:tc>
+          <w:tcPr>
+            <w:tcW w:w="4814" w:type="dxa"/>
+          </w:tcPr>
+          <w:p>
+            <w:r>
+              <w:t>004</w:t>
+            </w:r>
+          </w:p>
+        </w:tc>
+        <w:tc>
+          <w:tcPr>
+            <w:tcW w:w="4814" w:type="dxa"/>
+          </w:tcPr>
+          <w:p>
+            <w:r>
+              <w:t xml:space="preserve">Bottone Registra che registra l’utente scrivendo i dati sui file </w:t>
+            </w:r>
+            <w:proofErr w:type="spellStart"/>
+            <w:r>
+              <w:t>csv</w:t>
+            </w:r>
+            <w:proofErr w:type="spellEnd"/>
+            <w:r>
+              <w:t>.</w:t>
+            </w:r>
+          </w:p>
+        </w:tc>
+      </w:tr>
+    </w:tbl>
+    <w:p/>
+    <w:p/>
+    <w:p/>
+    <w:p/>
+    <w:p/>
+    <w:p/>
+    <w:p/>
+    <w:tbl>
+      <w:tblPr>
+        <w:tblStyle w:val="Grigliatabella"/>
+        <w:tblW w:w="0" w:type="auto"/>
+        <w:tblLook w:val="04A0" w:firstRow="1" w:lastRow="0" w:firstColumn="1" w:lastColumn="0" w:noHBand="0" w:noVBand="1"/>
+      </w:tblPr>
+      <w:tblGrid>
+        <w:gridCol w:w="4814"/>
+        <w:gridCol w:w="4814"/>
+      </w:tblGrid>
+      <w:tr>
+        <w:tc>
+          <w:tcPr>
+            <w:tcW w:w="4814" w:type="dxa"/>
+          </w:tcPr>
+          <w:p>
+            <w:r>
+              <w:t>ID</w:t>
+            </w:r>
+          </w:p>
+        </w:tc>
+        <w:tc>
+          <w:tcPr>
+            <w:tcW w:w="4814" w:type="dxa"/>
+          </w:tcPr>
+          <w:p>
+            <w:r>
+              <w:t>REQ-004</w:t>
+            </w:r>
+          </w:p>
+        </w:tc>
+      </w:tr>
+      <w:tr>
+        <w:tc>
+          <w:tcPr>
+            <w:tcW w:w="4814" w:type="dxa"/>
+          </w:tcPr>
+          <w:p>
+            <w:r>
+              <w:t>Nome</w:t>
+            </w:r>
+          </w:p>
+        </w:tc>
+        <w:tc>
+          <w:tcPr>
+            <w:tcW w:w="4814" w:type="dxa"/>
+          </w:tcPr>
+          <w:p>
+            <w:r>
+              <w:t>Salvataggio dati su</w:t>
+            </w:r>
+            <w:r>
+              <w:t>i</w:t>
+            </w:r>
+            <w:r>
+              <w:t xml:space="preserve"> due file CSV</w:t>
+            </w:r>
+          </w:p>
+        </w:tc>
+      </w:tr>
+      <w:tr>
+        <w:tc>
+          <w:tcPr>
+            <w:tcW w:w="4814" w:type="dxa"/>
+          </w:tcPr>
+          <w:p>
+            <w:r>
+              <w:t>Priorità</w:t>
+            </w:r>
+          </w:p>
+        </w:tc>
+        <w:tc>
+          <w:tcPr>
+            <w:tcW w:w="4814" w:type="dxa"/>
+          </w:tcPr>
+          <w:p>
+            <w:r>
+              <w:t>1</w:t>
+            </w:r>
+          </w:p>
+        </w:tc>
+      </w:tr>
+      <w:tr>
+        <w:tc>
+          <w:tcPr>
+            <w:tcW w:w="4814" w:type="dxa"/>
+          </w:tcPr>
+          <w:p>
+            <w:r>
+              <w:t>Versione</w:t>
+            </w:r>
+          </w:p>
+        </w:tc>
+        <w:tc>
+          <w:tcPr>
+            <w:tcW w:w="4814" w:type="dxa"/>
+          </w:tcPr>
+          <w:p>
+            <w:r>
+              <w:t>1.0</w:t>
+            </w:r>
+          </w:p>
+        </w:tc>
+      </w:tr>
+      <w:tr>
+        <w:tc>
+          <w:tcPr>
+            <w:tcW w:w="4814" w:type="dxa"/>
+          </w:tcPr>
+          <w:p>
+            <w:r>
+              <w:t>Note</w:t>
+            </w:r>
+          </w:p>
+        </w:tc>
+        <w:tc>
+          <w:tcPr>
+            <w:tcW w:w="4814" w:type="dxa"/>
+          </w:tcPr>
+          <w:p/>
+        </w:tc>
+      </w:tr>
+      <w:tr>
+        <w:tc>
+          <w:tcPr>
+            <w:tcW w:w="4814" w:type="dxa"/>
+          </w:tcPr>
+          <w:p>
+            <w:r>
+              <w:t>Sub-ID</w:t>
+            </w:r>
+          </w:p>
+        </w:tc>
+        <w:tc>
+          <w:tcPr>
+            <w:tcW w:w="4814" w:type="dxa"/>
+          </w:tcPr>
+          <w:p>
+            <w:r>
+              <w:t>Requisito</w:t>
+            </w:r>
+          </w:p>
+        </w:tc>
+      </w:tr>
+      <w:tr>
+        <w:tc>
+          <w:tcPr>
+            <w:tcW w:w="4814" w:type="dxa"/>
+          </w:tcPr>
+          <w:p>
+            <w:r>
+              <w:t>Sotto Requisiti</w:t>
+            </w:r>
+          </w:p>
+        </w:tc>
+        <w:tc>
+          <w:tcPr>
+            <w:tcW w:w="4814" w:type="dxa"/>
+          </w:tcPr>
+          <w:p/>
+        </w:tc>
+      </w:tr>
+      <w:tr>
+        <w:tc>
+          <w:tcPr>
+            <w:tcW w:w="4814" w:type="dxa"/>
+          </w:tcPr>
+          <w:p/>
+        </w:tc>
+        <w:tc>
+          <w:tcPr>
+            <w:tcW w:w="4814" w:type="dxa"/>
+          </w:tcPr>
+          <w:p/>
+        </w:tc>
+      </w:tr>
+      <w:tr>
+        <w:tc>
+          <w:tcPr>
+            <w:tcW w:w="4814" w:type="dxa"/>
+          </w:tcPr>
+          <w:p>
+            <w:r>
+              <w:t>001</w:t>
+            </w:r>
+          </w:p>
+        </w:tc>
+        <w:tc>
+          <w:tcPr>
+            <w:tcW w:w="4814" w:type="dxa"/>
+          </w:tcPr>
+          <w:p>
+            <w:r>
+              <w:t xml:space="preserve">Controllo se il file </w:t>
+            </w:r>
+            <w:proofErr w:type="spellStart"/>
+            <w:r>
+              <w:t>csv</w:t>
+            </w:r>
+            <w:proofErr w:type="spellEnd"/>
+            <w:r>
+              <w:t xml:space="preserve"> di tutte le reg</w:t>
+            </w:r>
+            <w:r>
+              <w:t>istrazioni e quello giornaliero, se non ci sono crearli.</w:t>
+            </w:r>
+          </w:p>
+        </w:tc>
+      </w:tr>
+      <w:tr>
+        <w:tc>
+          <w:tcPr>
+            <w:tcW w:w="4814" w:type="dxa"/>
+          </w:tcPr>
+          <w:p>
+            <w:r>
+              <w:t>002</w:t>
+            </w:r>
+          </w:p>
+        </w:tc>
+        <w:tc>
+          <w:tcPr>
+            <w:tcW w:w="4814" w:type="dxa"/>
+          </w:tcPr>
+          <w:p>
+            <w:r>
+              <w:t>Primo file con tutte le registrazione effettuate che si chiama Registrazioni_tutte.csv</w:t>
+            </w:r>
+            <w:r>
+              <w:t>.</w:t>
+            </w:r>
+          </w:p>
+        </w:tc>
+      </w:tr>
+      <w:tr>
+        <w:tc>
+          <w:tcPr>
+            <w:tcW w:w="4814" w:type="dxa"/>
+          </w:tcPr>
+          <w:p>
+            <w:r>
+              <w:t>003</w:t>
+            </w:r>
+          </w:p>
+        </w:tc>
+        <w:tc>
+          <w:tcPr>
+            <w:tcW w:w="4814" w:type="dxa"/>
+          </w:tcPr>
+          <w:p>
+            <w:r>
+              <w:t xml:space="preserve">Secondo file con tutte le registrazioni giornaliere, uno per ogni giorno che si chiama </w:t>
+            </w:r>
+            <w:r>
+              <w:t>Registrazione_aaaa-mm-gg.csv</w:t>
+            </w:r>
+            <w:r>
+              <w:t>.</w:t>
+            </w:r>
+          </w:p>
+        </w:tc>
+      </w:tr>
+      <w:tr>
+        <w:tc>
+          <w:tcPr>
+            <w:tcW w:w="4814" w:type="dxa"/>
+          </w:tcPr>
+          <w:p>
+            <w:r>
+              <w:t>004</w:t>
+            </w:r>
+          </w:p>
+        </w:tc>
+        <w:tc>
+          <w:tcPr>
+            <w:tcW w:w="4814" w:type="dxa"/>
+          </w:tcPr>
+          <w:p>
+            <w:r>
+              <w:t>Deve essere possibili creare i file</w:t>
+            </w:r>
+            <w:r>
+              <w:t xml:space="preserve"> </w:t>
+            </w:r>
+            <w:proofErr w:type="spellStart"/>
+            <w:r>
+              <w:t>csv</w:t>
+            </w:r>
+            <w:proofErr w:type="spellEnd"/>
+            <w:r>
+              <w:t>.</w:t>
+            </w:r>
+          </w:p>
+        </w:tc>
+      </w:tr>
+      <w:tr>
+        <w:tc>
+          <w:tcPr>
+            <w:tcW w:w="4814" w:type="dxa"/>
+          </w:tcPr>
+          <w:p>
+            <w:r>
+              <w:t>005</w:t>
+            </w:r>
+          </w:p>
+        </w:tc>
+        <w:tc>
+          <w:tcPr>
+            <w:tcW w:w="4814" w:type="dxa"/>
+          </w:tcPr>
+          <w:p>
+            <w:r>
+              <w:t xml:space="preserve">Deve essere possibili ricavare i dati dal </w:t>
+            </w:r>
+            <w:proofErr w:type="spellStart"/>
+            <w:r>
+              <w:t>csv</w:t>
+            </w:r>
+            <w:proofErr w:type="spellEnd"/>
+            <w:r>
+              <w:t>.</w:t>
+            </w:r>
+          </w:p>
+        </w:tc>
+      </w:tr>
+    </w:tbl>
+    <w:p/>
+    <w:p/>
+    <w:tbl>
+      <w:tblPr>
+        <w:tblStyle w:val="Grigliatabella"/>
+        <w:tblW w:w="0" w:type="auto"/>
+        <w:tblLook w:val="04A0" w:firstRow="1" w:lastRow="0" w:firstColumn="1" w:lastColumn="0" w:noHBand="0" w:noVBand="1"/>
+      </w:tblPr>
+      <w:tblGrid>
+        <w:gridCol w:w="4814"/>
+        <w:gridCol w:w="4814"/>
+      </w:tblGrid>
+      <w:tr>
+        <w:tc>
+          <w:tcPr>
+            <w:tcW w:w="4814" w:type="dxa"/>
+          </w:tcPr>
+          <w:p>
+            <w:r>
+              <w:t>ID</w:t>
+            </w:r>
+          </w:p>
+        </w:tc>
+        <w:tc>
+          <w:tcPr>
+            <w:tcW w:w="4814" w:type="dxa"/>
+          </w:tcPr>
+          <w:p>
+            <w:r>
+              <w:t>REQ-005</w:t>
+            </w:r>
+          </w:p>
+        </w:tc>
+      </w:tr>
+      <w:tr>
+        <w:tc>
+          <w:tcPr>
+            <w:tcW w:w="4814" w:type="dxa"/>
+          </w:tcPr>
+          <w:p>
+            <w:r>
+              <w:t>Nome</w:t>
+            </w:r>
+          </w:p>
+        </w:tc>
+        <w:tc>
+          <w:tcPr>
+            <w:tcW w:w="4814" w:type="dxa"/>
+          </w:tcPr>
+          <w:p>
+            <w:r>
+              <w:t>Pagina che mostra dati finali registrati</w:t>
+            </w:r>
+          </w:p>
+        </w:tc>
+      </w:tr>
+      <w:tr>
+        <w:tc>
+          <w:tcPr>
+            <w:tcW w:w="4814" w:type="dxa"/>
+          </w:tcPr>
+          <w:p>
+            <w:r>
+              <w:t>Priorità</w:t>
+            </w:r>
+          </w:p>
+        </w:tc>
+        <w:tc>
+          <w:tcPr>
+            <w:tcW w:w="4814" w:type="dxa"/>
+          </w:tcPr>
+          <w:p>
+            <w:r>
+              <w:t>1</w:t>
+            </w:r>
+          </w:p>
+        </w:tc>
+      </w:tr>
+      <w:tr>
+        <w:tc>
+          <w:tcPr>
+            <w:tcW w:w="4814" w:type="dxa"/>
+          </w:tcPr>
+          <w:p>
+            <w:r>
+              <w:t>Versione</w:t>
+            </w:r>
+          </w:p>
+        </w:tc>
+        <w:tc>
+          <w:tcPr>
+            <w:tcW w:w="4814" w:type="dxa"/>
+          </w:tcPr>
+          <w:p>
+            <w:r>
+              <w:t>1.0</w:t>
+            </w:r>
+          </w:p>
+        </w:tc>
+      </w:tr>
+      <w:tr>
+        <w:tc>
+          <w:tcPr>
+            <w:tcW w:w="4814" w:type="dxa"/>
+          </w:tcPr>
+          <w:p>
+            <w:r>
+              <w:t>Note</w:t>
+            </w:r>
+          </w:p>
+        </w:tc>
+        <w:tc>
+          <w:tcPr>
+            <w:tcW w:w="4814" w:type="dxa"/>
+          </w:tcPr>
+          <w:p/>
+        </w:tc>
+      </w:tr>
+      <w:tr>
+        <w:tc>
+          <w:tcPr>
+            <w:tcW w:w="4814" w:type="dxa"/>
+          </w:tcPr>
+          <w:p>
+            <w:r>
+              <w:t>Sub-ID</w:t>
+            </w:r>
+          </w:p>
+        </w:tc>
+        <w:tc>
+          <w:tcPr>
+            <w:tcW w:w="4814" w:type="dxa"/>
+          </w:tcPr>
+          <w:p>
+            <w:r>
+              <w:t>Requisito</w:t>
+            </w:r>
+          </w:p>
+        </w:tc>
+      </w:tr>
+      <w:tr>
+        <w:tc>
+          <w:tcPr>
+            <w:tcW w:w="4814" w:type="dxa"/>
+          </w:tcPr>
+          <w:p>
+            <w:r>
+              <w:t>Sotto Requisiti</w:t>
+            </w:r>
+          </w:p>
+        </w:tc>
+        <w:tc>
+          <w:tcPr>
+            <w:tcW w:w="4814" w:type="dxa"/>
+          </w:tcPr>
+          <w:p/>
+        </w:tc>
+      </w:tr>
+      <w:tr>
+        <w:tc>
+          <w:tcPr>
+            <w:tcW w:w="4814" w:type="dxa"/>
+          </w:tcPr>
+          <w:p/>
+        </w:tc>
+        <w:tc>
+          <w:tcPr>
+            <w:tcW w:w="4814" w:type="dxa"/>
+          </w:tcPr>
+          <w:p/>
+        </w:tc>
+      </w:tr>
+      <w:tr>
+        <w:tc>
+          <w:tcPr>
+            <w:tcW w:w="4814" w:type="dxa"/>
+          </w:tcPr>
+          <w:p>
+            <w:r>
+              <w:t>001</w:t>
+            </w:r>
+          </w:p>
+        </w:tc>
+        <w:tc>
+          <w:tcPr>
+            <w:tcW w:w="4814" w:type="dxa"/>
+          </w:tcPr>
+          <w:p>
+            <w:r>
+              <w:t xml:space="preserve">Viene mostrato il </w:t>
+            </w:r>
+            <w:proofErr w:type="spellStart"/>
+            <w:r>
+              <w:t>form</w:t>
+            </w:r>
+            <w:proofErr w:type="spellEnd"/>
+            <w:r>
+              <w:t xml:space="preserve"> con tutti i dati che sono stati salvati</w:t>
+            </w:r>
+          </w:p>
+        </w:tc>
+      </w:tr>
+      <w:tr>
+        <w:tc>
+          <w:tcPr>
+            <w:tcW w:w="4814" w:type="dxa"/>
+          </w:tcPr>
+          <w:p>
+            <w:r>
+              <w:t>002</w:t>
+            </w:r>
+          </w:p>
+        </w:tc>
+        <w:tc>
+          <w:tcPr>
+            <w:tcW w:w="4814" w:type="dxa"/>
+          </w:tcPr>
+          <w:p>
+            <w:r>
+              <w:t>I dati mostrati vengono letti dal file CSV</w:t>
+            </w:r>
+          </w:p>
+        </w:tc>
+      </w:tr>
+    </w:tbl>
     <w:p/>
     <w:p/>
     <w:p/>
@@ -811,6 +2151,25 @@
       <w:contextualSpacing/>
     </w:pPr>
   </w:style>
+  <w:style w:type="table" w:styleId="Grigliatabella">
+    <w:name w:val="Table Grid"/>
+    <w:basedOn w:val="Tabellanormale"/>
+    <w:uiPriority w:val="39"/>
+    <w:rsid w:val="002202A0"/>
+    <w:pPr>
+      <w:spacing w:line="240" w:lineRule="auto"/>
+    </w:pPr>
+    <w:tblPr>
+      <w:tblBorders>
+        <w:top w:val="single" w:sz="4" w:space="0" w:color="auto"/>
+        <w:left w:val="single" w:sz="4" w:space="0" w:color="auto"/>
+        <w:bottom w:val="single" w:sz="4" w:space="0" w:color="auto"/>
+        <w:right w:val="single" w:sz="4" w:space="0" w:color="auto"/>
+        <w:insideH w:val="single" w:sz="4" w:space="0" w:color="auto"/>
+        <w:insideV w:val="single" w:sz="4" w:space="0" w:color="auto"/>
+      </w:tblBorders>
+    </w:tblPr>
+  </w:style>
 </w:styles>
 </file>
 
@@ -1073,4 +2432,16 @@
     </a:ext>
   </a:extLst>
 </a:theme>
+</file>
+
+<file path=customXml/item1.xml><?xml version="1.0" encoding="utf-8"?>
+<b:Sources xmlns:b="http://schemas.openxmlformats.org/officeDocument/2006/bibliography" xmlns="http://schemas.openxmlformats.org/officeDocument/2006/bibliography" SelectedStyle="\APASixthEditionOfficeOnline.xsl" StyleName="APA" Version="6"/>
+</file>
+
+<file path=customXml/itemProps1.xml><?xml version="1.0" encoding="utf-8"?>
+<ds:datastoreItem xmlns:ds="http://schemas.openxmlformats.org/officeDocument/2006/customXml" ds:itemID="{CA934F0E-A4F8-40F8-B068-BDDA16B8E564}">
+  <ds:schemaRefs>
+    <ds:schemaRef ds:uri="http://schemas.openxmlformats.org/officeDocument/2006/bibliography"/>
+  </ds:schemaRefs>
+</ds:datastoreItem>
 </file>